--- a/F/Jewish Feasts.docx
+++ b/F/Jewish Feasts.docx
@@ -333,6 +333,78 @@
     <w:p>
       <w:pPr>
         <w:pStyle w:val="NoSpacing"/>
+        <w:rPr>
+          <w:b/>
+          <w:bCs/>
+        </w:rPr>
+      </w:pPr>
+    </w:p>
+    <w:p>
+      <w:pPr>
+        <w:pStyle w:val="NoSpacing"/>
+      </w:pPr>
+      <w:r>
+        <w:rPr>
+          <w:b/>
+          <w:bCs/>
+        </w:rPr>
+        <w:lastRenderedPageBreak/>
+        <w:t xml:space="preserve">Feast of </w:t>
+      </w:r>
+      <w:r>
+        <w:rPr>
+          <w:b/>
+          <w:bCs/>
+        </w:rPr>
+        <w:t>Unleavened Bread</w:t>
+      </w:r>
+      <w:r>
+        <w:t xml:space="preserve"> </w:t>
+      </w:r>
+    </w:p>
+    <w:p>
+      <w:pPr>
+        <w:pStyle w:val="NoSpacing"/>
+      </w:pPr>
+      <w:r>
+        <w:t xml:space="preserve">Feast of Unleavened Bread </w:t>
+      </w:r>
+      <w:r>
+        <w:t>spoke of fellowship with the Lord. This was one week in duration and was celebrated on 15-27 April. Lev. 23:6-8.</w:t>
+      </w:r>
+    </w:p>
+    <w:p>
+      <w:pPr>
+        <w:pStyle w:val="Verses"/>
+      </w:pPr>
+      <w:r>
+        <w:t>“‘</w:t>
+      </w:r>
+      <w:r>
+        <w:t xml:space="preserve">Then on the fifteenth day of the same month there is the Feast of Unleavened Bread to the LORD; for seven days you shall eat unleavened bread. </w:t>
+      </w:r>
+      <w:r>
+        <w:t>‘</w:t>
+      </w:r>
+      <w:r>
+        <w:t xml:space="preserve">On the first day you shall have a holy convocation; you shall not do any laborious work. </w:t>
+      </w:r>
+      <w:r>
+        <w:t>‘</w:t>
+      </w:r>
+      <w:r>
+        <w:t>But for seven days you shall present an offering by fire to the LORD. On the seventh day is a holy convocation; you shall not do any laborious work.</w:t>
+      </w:r>
+      <w:r>
+        <w:t>’““</w:t>
+      </w:r>
+      <w:r>
+        <w:t>  (Leviticus 23:6-8, NASB)</w:t>
+      </w:r>
+    </w:p>
+    <w:p>
+      <w:pPr>
+        <w:pStyle w:val="NoSpacing"/>
       </w:pPr>
       <w:r>
         <w:rPr>
@@ -346,69 +418,6 @@
           <w:b/>
           <w:bCs/>
         </w:rPr>
-        <w:t>Unleavened Bread</w:t>
-      </w:r>
-      <w:r>
-        <w:t xml:space="preserve"> </w:t>
-      </w:r>
-    </w:p>
-    <w:p>
-      <w:pPr>
-        <w:pStyle w:val="NoSpacing"/>
-      </w:pPr>
-      <w:r>
-        <w:lastRenderedPageBreak/>
-        <w:t xml:space="preserve">Feast of Unleavened Bread </w:t>
-      </w:r>
-      <w:r>
-        <w:t>spoke of fellowship with the Lord. This was one week in duration and was celebrated on 15-27 April. Lev. 23:6-8.</w:t>
-      </w:r>
-    </w:p>
-    <w:p>
-      <w:pPr>
-        <w:pStyle w:val="Verses"/>
-      </w:pPr>
-      <w:r>
-        <w:t>“‘</w:t>
-      </w:r>
-      <w:r>
-        <w:t xml:space="preserve">Then on the fifteenth day of the same month there is the Feast of Unleavened Bread to the LORD; for seven days you shall eat unleavened bread. </w:t>
-      </w:r>
-      <w:r>
-        <w:t>‘</w:t>
-      </w:r>
-      <w:r>
-        <w:t xml:space="preserve">On the first day you shall have a holy convocation; you shall not do any laborious work. </w:t>
-      </w:r>
-      <w:r>
-        <w:t>‘</w:t>
-      </w:r>
-      <w:r>
-        <w:t>But for seven days you shall present an offering by fire to the LORD. On the seventh day is a holy convocation; you shall not do any laborious work.</w:t>
-      </w:r>
-      <w:r>
-        <w:t>’““</w:t>
-      </w:r>
-      <w:r>
-        <w:t>  (Leviticus 23:6-8, NASB)</w:t>
-      </w:r>
-    </w:p>
-    <w:p>
-      <w:pPr>
-        <w:pStyle w:val="NoSpacing"/>
-      </w:pPr>
-      <w:r>
-        <w:rPr>
-          <w:b/>
-          <w:bCs/>
-        </w:rPr>
-        <w:t xml:space="preserve">Feast of </w:t>
-      </w:r>
-      <w:r>
-        <w:rPr>
-          <w:b/>
-          <w:bCs/>
-        </w:rPr>
         <w:t>First Fruits</w:t>
       </w:r>
       <w:r>
@@ -628,7 +637,11 @@
         <w:t>’““</w:t>
       </w:r>
       <w:r>
-        <w:t>  (Leviticus 23:23-25, NASB)</w:t>
+        <w:t xml:space="preserve">  (Leviticus </w:t>
+      </w:r>
+      <w:r>
+        <w:lastRenderedPageBreak/>
+        <w:t>23:23-25, NASB)</w:t>
       </w:r>
     </w:p>
     <w:p>
@@ -640,7 +653,6 @@
           <w:b/>
           <w:bCs/>
         </w:rPr>
-        <w:lastRenderedPageBreak/>
         <w:t>Feast of Atonement</w:t>
       </w:r>
       <w:r>
@@ -867,11 +879,8 @@
         <w:pStyle w:val="Verses"/>
       </w:pPr>
       <w:r>
-        <w:t xml:space="preserve">“And we know that God causes all things to work together for good to those who love God, to those who </w:t>
-      </w:r>
-      <w:r>
         <w:lastRenderedPageBreak/>
-        <w:t>are called according to His purpose.” (Romans 8:28, NASB)</w:t>
+        <w:t>“And we know that God causes all things to work together for good to those who love God, to those who are called according to His purpose.” (Romans 8:28, NASB)</w:t>
       </w:r>
     </w:p>
     <w:sectPr>
